--- a/작업일지/3주차 작업일지.docx
+++ b/작업일지/3주차 작업일지.docx
@@ -498,20 +498,7 @@
                 <w:rFonts w:hint="eastAsia"/>
                 <w:b/>
               </w:rPr>
-              <w:t>장식물 제작,</w:t>
-            </w:r>
-            <w:r>
-              <w:rPr>
-                <w:b/>
-              </w:rPr>
-              <w:t xml:space="preserve"> </w:t>
-            </w:r>
-            <w:r>
-              <w:rPr>
-                <w:rFonts w:hint="eastAsia"/>
-                <w:b/>
-              </w:rPr>
-              <w:t>슬라임 공격 이펙트</w:t>
+              <w:t>장식물 제작</w:t>
             </w:r>
           </w:p>
           <w:p>
@@ -702,62 +689,29 @@
           <w:rFonts w:hint="eastAsia"/>
           <w:sz w:val="22"/>
         </w:rPr>
-        <w:t xml:space="preserve">장식물 제작 </w:t>
+        <w:t>상점관련 오브젝트 제작</w:t>
       </w:r>
+    </w:p>
+    <w:p>
+      <w:pPr>
+        <w:pStyle w:val="a4"/>
+        <w:ind w:leftChars="0" w:left="1200"/>
+        <w:rPr>
+          <w:sz w:val="22"/>
+        </w:rPr>
+      </w:pPr>
       <w:r>
         <w:rPr>
           <w:sz w:val="22"/>
         </w:rPr>
-        <w:t xml:space="preserve">– </w:t>
+        <w:t xml:space="preserve">UI </w:t>
       </w:r>
       <w:r>
         <w:rPr>
           <w:rFonts w:hint="eastAsia"/>
           <w:sz w:val="22"/>
         </w:rPr>
-        <w:t xml:space="preserve">꽃 </w:t>
-      </w:r>
-      <w:r>
-        <w:rPr>
-          <w:sz w:val="22"/>
-        </w:rPr>
-        <w:t>3</w:t>
-      </w:r>
-      <w:r>
-        <w:rPr>
-          <w:rFonts w:hint="eastAsia"/>
-          <w:sz w:val="22"/>
-        </w:rPr>
-        <w:t>종</w:t>
-      </w:r>
-    </w:p>
-    <w:p>
-      <w:pPr>
-        <w:pStyle w:val="a4"/>
-        <w:ind w:leftChars="0" w:left="1200"/>
-        <w:rPr>
-          <w:sz w:val="22"/>
-        </w:rPr>
-      </w:pPr>
-      <w:r>
-        <w:rPr>
-          <w:rFonts w:hint="eastAsia"/>
-          <w:sz w:val="22"/>
-        </w:rPr>
-        <w:t>슬라임 공격 이펙트</w:t>
-      </w:r>
-      <w:r>
-        <w:rPr>
-          <w:sz w:val="22"/>
-        </w:rPr>
-        <w:t xml:space="preserve"> </w:t>
-      </w:r>
-      <w:r>
-        <w:rPr>
-          <w:rFonts w:hint="eastAsia"/>
-          <w:sz w:val="22"/>
-        </w:rPr>
-        <w:t>제작</w:t>
+        <w:t>관련 이미지 제작</w:t>
       </w:r>
     </w:p>
     <w:p>
@@ -1280,6 +1234,9 @@
             <w:pPr>
               <w:pStyle w:val="a4"/>
               <w:ind w:leftChars="0" w:left="1120"/>
+              <w:rPr>
+                <w:rFonts w:hint="eastAsia"/>
+              </w:rPr>
             </w:pPr>
             <w:r>
               <w:rPr>
@@ -1297,16 +1254,7 @@
               <w:rPr>
                 <w:rFonts w:hint="eastAsia"/>
               </w:rPr>
-              <w:t>슬라임 점프 이펙트,</w:t>
-            </w:r>
-            <w:r>
-              <w:t xml:space="preserve"> </w:t>
-            </w:r>
-            <w:r>
-              <w:rPr>
-                <w:rFonts w:hint="eastAsia"/>
-              </w:rPr>
-              <w:t>장판 이펙트 제작</w:t>
+              <w:t>상점관련 오브젝트 제작 이어서 진행</w:t>
             </w:r>
           </w:p>
           <w:p>

--- a/작업일지/3주차 작업일지.docx
+++ b/작업일지/3주차 작업일지.docx
@@ -108,6 +108,7 @@
               </w:rPr>
               <w:t xml:space="preserve">017180009 </w:t>
             </w:r>
+            <w:proofErr w:type="spellStart"/>
             <w:r>
               <w:rPr>
                 <w:rFonts w:hint="eastAsia"/>
@@ -116,6 +117,7 @@
               </w:rPr>
               <w:t>남주영</w:t>
             </w:r>
+            <w:proofErr w:type="spellEnd"/>
           </w:p>
           <w:p>
             <w:pPr>
@@ -163,6 +165,7 @@
                 <w:sz w:val="22"/>
               </w:rPr>
             </w:pPr>
+            <w:proofErr w:type="spellStart"/>
             <w:r>
               <w:rPr>
                 <w:rFonts w:hint="eastAsia"/>
@@ -171,6 +174,7 @@
               </w:rPr>
               <w:t>팀명</w:t>
             </w:r>
+            <w:proofErr w:type="spellEnd"/>
           </w:p>
         </w:tc>
         <w:tc>
@@ -248,7 +252,7 @@
                 <w:rFonts w:hint="eastAsia"/>
                 <w:b/>
               </w:rPr>
-              <w:t>2</w:t>
+              <w:t>3</w:t>
             </w:r>
           </w:p>
         </w:tc>
@@ -473,6 +477,7 @@
                 <w:b/>
               </w:rPr>
             </w:pPr>
+            <w:proofErr w:type="gramStart"/>
             <w:r>
               <w:rPr>
                 <w:rFonts w:hint="eastAsia"/>
@@ -491,14 +496,28 @@
               <w:rPr>
                 <w:b/>
               </w:rPr>
-              <w:t xml:space="preserve">: </w:t>
+              <w:t>:</w:t>
+            </w:r>
+            <w:proofErr w:type="gramEnd"/>
+            <w:r>
+              <w:rPr>
+                <w:b/>
+              </w:rPr>
+              <w:t xml:space="preserve"> </w:t>
             </w:r>
             <w:r>
               <w:rPr>
                 <w:rFonts w:hint="eastAsia"/>
                 <w:b/>
               </w:rPr>
-              <w:t>장식물 제작</w:t>
+              <w:t>오브젝트</w:t>
+            </w:r>
+            <w:r>
+              <w:rPr>
+                <w:rFonts w:hint="eastAsia"/>
+                <w:b/>
+              </w:rPr>
+              <w:t xml:space="preserve"> 제작</w:t>
             </w:r>
           </w:p>
           <w:p>
@@ -514,6 +533,8 @@
                 <w:b/>
               </w:rPr>
             </w:pPr>
+            <w:proofErr w:type="spellStart"/>
+            <w:proofErr w:type="gramStart"/>
             <w:r>
               <w:rPr>
                 <w:rFonts w:hint="eastAsia"/>
@@ -521,6 +542,7 @@
               </w:rPr>
               <w:t>남주영</w:t>
             </w:r>
+            <w:proofErr w:type="spellEnd"/>
             <w:r>
               <w:rPr>
                 <w:rFonts w:hint="eastAsia"/>
@@ -532,7 +554,14 @@
               <w:rPr>
                 <w:b/>
               </w:rPr>
-              <w:t xml:space="preserve">: </w:t>
+              <w:t>:</w:t>
+            </w:r>
+            <w:proofErr w:type="gramEnd"/>
+            <w:r>
+              <w:rPr>
+                <w:b/>
+              </w:rPr>
+              <w:t xml:space="preserve"> </w:t>
             </w:r>
             <w:r>
               <w:rPr>
@@ -582,6 +611,7 @@
                 <w:b/>
               </w:rPr>
             </w:pPr>
+            <w:proofErr w:type="gramStart"/>
             <w:r>
               <w:rPr>
                 <w:rFonts w:hint="eastAsia"/>
@@ -600,47 +630,52 @@
               <w:rPr>
                 <w:b/>
               </w:rPr>
-              <w:t xml:space="preserve">: </w:t>
+              <w:t>:</w:t>
+            </w:r>
+            <w:proofErr w:type="gramEnd"/>
+            <w:r>
+              <w:rPr>
+                <w:b/>
+              </w:rPr>
+              <w:t xml:space="preserve"> </w:t>
             </w:r>
             <w:r>
               <w:rPr>
                 <w:rFonts w:hint="eastAsia"/>
                 <w:b/>
               </w:rPr>
-              <w:t xml:space="preserve">맵 툴 </w:t>
+              <w:t xml:space="preserve">맵 </w:t>
+            </w:r>
+            <w:r>
+              <w:rPr>
+                <w:b/>
+              </w:rPr>
+              <w:t>2</w:t>
             </w:r>
             <w:r>
               <w:rPr>
                 <w:rFonts w:hint="eastAsia"/>
                 <w:b/>
               </w:rPr>
-              <w:t>개선,</w:t>
-            </w:r>
-            <w:r>
-              <w:rPr>
-                <w:b/>
-              </w:rPr>
-              <w:t xml:space="preserve"> </w:t>
+              <w:t>종 제작,</w:t>
+            </w:r>
+            <w:r>
+              <w:rPr>
+                <w:b/>
+              </w:rPr>
+              <w:t xml:space="preserve"> HP </w:t>
             </w:r>
             <w:r>
               <w:rPr>
                 <w:rFonts w:hint="eastAsia"/>
                 <w:b/>
               </w:rPr>
-              <w:t>비트 표시기 제작</w:t>
+              <w:t>위치 지정</w:t>
             </w:r>
           </w:p>
         </w:tc>
       </w:tr>
     </w:tbl>
-    <w:p>
-      <w:pPr>
-        <w:rPr>
-          <w:b/>
-          <w:sz w:val="22"/>
-        </w:rPr>
-      </w:pPr>
-    </w:p>
     <w:p>
       <w:pPr>
         <w:rPr>
@@ -729,6 +764,7 @@
           <w:szCs w:val="28"/>
         </w:rPr>
       </w:pPr>
+      <w:proofErr w:type="spellStart"/>
       <w:r>
         <w:rPr>
           <w:rFonts w:hint="eastAsia"/>
@@ -739,6 +775,7 @@
         </w:rPr>
         <w:t>남주영</w:t>
       </w:r>
+      <w:proofErr w:type="spellEnd"/>
     </w:p>
     <w:p>
       <w:pPr>
@@ -808,24 +845,43 @@
     </w:p>
     <w:p>
       <w:pPr>
-        <w:ind w:left="1200"/>
+        <w:pStyle w:val="a4"/>
+        <w:ind w:leftChars="0" w:left="1200"/>
         <w:rPr>
           <w:sz w:val="22"/>
         </w:rPr>
       </w:pPr>
+      <w:proofErr w:type="spellStart"/>
       <w:r>
         <w:rPr>
           <w:rFonts w:hint="eastAsia"/>
           <w:sz w:val="22"/>
         </w:rPr>
-        <w:t xml:space="preserve">맵 툴 </w:t>
+        <w:t>맵툴</w:t>
       </w:r>
+      <w:proofErr w:type="spellEnd"/>
       <w:r>
         <w:rPr>
           <w:rFonts w:hint="eastAsia"/>
           <w:sz w:val="22"/>
         </w:rPr>
-        <w:t xml:space="preserve">개선 </w:t>
+        <w:t xml:space="preserve"> 사용성 개선</w:t>
+      </w:r>
+    </w:p>
+    <w:p>
+      <w:pPr>
+        <w:pStyle w:val="a4"/>
+        <w:ind w:leftChars="0" w:left="1200"/>
+        <w:rPr>
+          <w:sz w:val="22"/>
+        </w:rPr>
+      </w:pPr>
+      <w:r>
+        <w:rPr>
+          <w:rFonts w:hint="eastAsia"/>
+          <w:sz w:val="22"/>
+        </w:rPr>
+        <w:t xml:space="preserve">맵 제작 </w:t>
       </w:r>
       <w:r>
         <w:rPr>
@@ -838,95 +894,68 @@
           <w:rFonts w:hint="eastAsia"/>
           <w:sz w:val="22"/>
         </w:rPr>
-        <w:t>도움말 추가,</w:t>
+        <w:t xml:space="preserve">보스 지역 </w:t>
       </w:r>
       <w:r>
         <w:rPr>
           <w:sz w:val="22"/>
         </w:rPr>
-        <w:t xml:space="preserve"> </w:t>
+        <w:t xml:space="preserve">1, </w:t>
       </w:r>
       <w:r>
         <w:rPr>
           <w:rFonts w:hint="eastAsia"/>
           <w:sz w:val="22"/>
         </w:rPr>
-        <w:t>삭제 기능,</w:t>
+        <w:t xml:space="preserve">필드용 지역 </w:t>
       </w:r>
       <w:r>
         <w:rPr>
           <w:sz w:val="22"/>
         </w:rPr>
-        <w:t xml:space="preserve"> </w:t>
+        <w:t>1</w:t>
+      </w:r>
+    </w:p>
+    <w:p>
+      <w:pPr>
+        <w:pStyle w:val="a4"/>
+        <w:ind w:leftChars="0" w:left="1200"/>
+        <w:rPr>
+          <w:sz w:val="22"/>
+        </w:rPr>
+      </w:pPr>
+      <w:r>
+        <w:rPr>
+          <w:rFonts w:hint="eastAsia"/>
+          <w:sz w:val="22"/>
+        </w:rPr>
+        <w:t>H</w:t>
+      </w:r>
+      <w:r>
+        <w:rPr>
+          <w:sz w:val="22"/>
+        </w:rPr>
+        <w:t xml:space="preserve">P </w:t>
       </w:r>
       <w:r>
         <w:rPr>
           <w:rFonts w:hint="eastAsia"/>
           <w:sz w:val="22"/>
         </w:rPr>
-        <w:t>위치 세부 조절 추가</w:t>
+        <w:t xml:space="preserve">위치 지정 </w:t>
       </w:r>
-    </w:p>
-    <w:p>
-      <w:pPr>
-        <w:pStyle w:val="a4"/>
-        <w:ind w:leftChars="0" w:left="1200"/>
+      <w:r>
         <w:rPr>
           <w:sz w:val="22"/>
         </w:rPr>
-      </w:pPr>
-      <w:r>
-        <w:rPr>
-          <w:rFonts w:hint="eastAsia"/>
-          <w:sz w:val="22"/>
-        </w:rPr>
-        <w:t>비트 표시기 추가</w:t>
+        <w:t xml:space="preserve">– UI </w:t>
       </w:r>
       <w:r>
         <w:rPr>
           <w:rFonts w:hint="eastAsia"/>
           <w:sz w:val="22"/>
         </w:rPr>
-        <w:t xml:space="preserve"> </w:t>
-      </w:r>
-      <w:r>
-        <w:rPr>
-          <w:sz w:val="22"/>
-        </w:rPr>
-        <w:t xml:space="preserve">– </w:t>
-      </w:r>
-      <w:r>
-        <w:rPr>
-          <w:rFonts w:hint="eastAsia"/>
-          <w:sz w:val="22"/>
-        </w:rPr>
-        <w:t>이동 비트,</w:t>
-      </w:r>
-      <w:r>
-        <w:rPr>
-          <w:sz w:val="22"/>
-        </w:rPr>
-        <w:t xml:space="preserve"> </w:t>
-      </w:r>
-      <w:r>
-        <w:rPr>
-          <w:rFonts w:hint="eastAsia"/>
-          <w:sz w:val="22"/>
-        </w:rPr>
-        <w:t>공격 비트 출력</w:t>
-      </w:r>
-      <w:r>
-        <w:rPr>
-          <w:sz w:val="22"/>
-        </w:rPr>
-        <w:t xml:space="preserve"> / </w:t>
-      </w:r>
-      <w:r>
-        <w:rPr>
-          <w:rFonts w:hint="eastAsia"/>
-          <w:sz w:val="22"/>
-        </w:rPr>
-        <w:t>이동 비트 애니메이션</w:t>
+        <w:t>올리고 피 데미지 애니메이션 코드 추가</w:t>
       </w:r>
     </w:p>
     <w:p>
@@ -992,7 +1021,7 @@
               <w:rPr>
                 <w:rFonts w:hint="eastAsia"/>
               </w:rPr>
-              <w:t>패링시 비트 표시기 애니메이션</w:t>
+              <w:t>패턴 제작해야 함</w:t>
             </w:r>
           </w:p>
           <w:p>
@@ -1003,27 +1032,7 @@
               <w:rPr>
                 <w:rFonts w:hint="eastAsia"/>
               </w:rPr>
-              <w:t>H</w:t>
-            </w:r>
-            <w:r>
-              <w:t>P</w:t>
-            </w:r>
-            <w:r>
-              <w:rPr>
-                <w:rFonts w:hint="eastAsia"/>
-              </w:rPr>
-              <w:t xml:space="preserve"> 없음</w:t>
-            </w:r>
-          </w:p>
-          <w:p>
-            <w:pPr>
-              <w:jc w:val="left"/>
-            </w:pPr>
-            <w:r>
-              <w:rPr>
-                <w:rFonts w:hint="eastAsia"/>
-              </w:rPr>
-              <w:t>포스트 프로세싱 적용 안 됨</w:t>
+              <w:t>각종 버그 수정</w:t>
             </w:r>
           </w:p>
         </w:tc>
@@ -1234,19 +1243,18 @@
             <w:pPr>
               <w:pStyle w:val="a4"/>
               <w:ind w:leftChars="0" w:left="1120"/>
+            </w:pPr>
+            <w:proofErr w:type="gramStart"/>
+            <w:r>
               <w:rPr>
                 <w:rFonts w:hint="eastAsia"/>
               </w:rPr>
-            </w:pPr>
-            <w:r>
-              <w:rPr>
-                <w:rFonts w:hint="eastAsia"/>
-              </w:rPr>
               <w:t xml:space="preserve">김민규 </w:t>
             </w:r>
             <w:r>
               <w:t>:</w:t>
             </w:r>
+            <w:proofErr w:type="gramEnd"/>
             <w:r>
               <w:t xml:space="preserve"> </w:t>
             </w:r>
@@ -1262,14 +1270,27 @@
               <w:pStyle w:val="a4"/>
               <w:ind w:leftChars="0" w:left="1120"/>
             </w:pPr>
+            <w:proofErr w:type="spellStart"/>
+            <w:proofErr w:type="gramStart"/>
             <w:r>
               <w:rPr>
                 <w:rFonts w:hint="eastAsia"/>
               </w:rPr>
-              <w:t xml:space="preserve">남주영 </w:t>
-            </w:r>
-            <w:r>
-              <w:t xml:space="preserve">: </w:t>
+              <w:t>남주영</w:t>
+            </w:r>
+            <w:proofErr w:type="spellEnd"/>
+            <w:r>
+              <w:rPr>
+                <w:rFonts w:hint="eastAsia"/>
+              </w:rPr>
+              <w:t xml:space="preserve"> </w:t>
+            </w:r>
+            <w:r>
+              <w:t>:</w:t>
+            </w:r>
+            <w:proofErr w:type="gramEnd"/>
+            <w:r>
+              <w:t xml:space="preserve"> </w:t>
             </w:r>
             <w:r>
               <w:rPr>
@@ -1301,6 +1322,7 @@
               <w:pStyle w:val="a4"/>
               <w:ind w:leftChars="0" w:left="1120"/>
             </w:pPr>
+            <w:proofErr w:type="gramStart"/>
             <w:r>
               <w:rPr>
                 <w:rFonts w:hint="eastAsia"/>
@@ -1308,13 +1330,47 @@
               <w:t xml:space="preserve">어수혁 </w:t>
             </w:r>
             <w:r>
-              <w:t xml:space="preserve">: </w:t>
+              <w:t>:</w:t>
+            </w:r>
+            <w:proofErr w:type="gramEnd"/>
+            <w:r>
+              <w:t xml:space="preserve"> </w:t>
             </w:r>
             <w:r>
               <w:rPr>
                 <w:rFonts w:hint="eastAsia"/>
               </w:rPr>
-              <w:t>프로젝타일 제작</w:t>
+              <w:t>패턴 제작,</w:t>
+            </w:r>
+            <w:r>
+              <w:t xml:space="preserve"> </w:t>
+            </w:r>
+            <w:r>
+              <w:rPr>
+                <w:rFonts w:hint="eastAsia"/>
+              </w:rPr>
+              <w:t>비트 표시기 개선,</w:t>
+            </w:r>
+            <w:r>
+              <w:t xml:space="preserve"> </w:t>
+            </w:r>
+            <w:r>
+              <w:rPr>
+                <w:rFonts w:hint="eastAsia"/>
+              </w:rPr>
+              <w:t>맵</w:t>
+            </w:r>
+            <w:r>
+              <w:rPr>
+                <w:rFonts w:hint="eastAsia"/>
+              </w:rPr>
+              <w:t xml:space="preserve"> </w:t>
+            </w:r>
+            <w:r>
+              <w:rPr>
+                <w:rFonts w:hint="eastAsia"/>
+              </w:rPr>
+              <w:t>툴 개선</w:t>
             </w:r>
           </w:p>
         </w:tc>
